--- a/Table/table2_panelB_5.docx
+++ b/Table/table2_panelB_5.docx
@@ -41,11 +41,7 @@
           <w:tcPr>
             <w:tcW w:w="1805" w:type="dxa"/>
           </w:tcPr>
-          <w:p>
-            <w:pPr>
-              <w:jc w:val="center"/>
-            </w:pPr>
-          </w:p>
+          <w:p/>
         </w:tc>
         <w:tc>
           <w:tcPr>
@@ -111,11 +107,7 @@
               <w:bottom w:val="single" w:sz="0" w:space="0" w:color="000000"/>
             </w:tcBorders>
           </w:tcPr>
-          <w:p>
-            <w:pPr>
-              <w:jc w:val="center"/>
-            </w:pPr>
-          </w:p>
+          <w:p/>
         </w:tc>
         <w:tc>
           <w:tcPr>
@@ -275,11 +267,7 @@
           <w:tcPr>
             <w:tcW w:w="1805" w:type="dxa"/>
           </w:tcPr>
-          <w:p>
-            <w:pPr>
-              <w:jc w:val="center"/>
-            </w:pPr>
-          </w:p>
+          <w:p/>
         </w:tc>
         <w:tc>
           <w:tcPr>
@@ -345,17 +333,9 @@
           <w:p>
             <w:pPr>
               <w:jc w:val="center"/>
-              <w:rPr>
-                <w:rFonts w:eastAsiaTheme="minorEastAsia" w:hint="eastAsia"/>
-                <w:lang w:eastAsia="zh-CN"/>
-              </w:rPr>
-            </w:pPr>
-            <w:r>
-              <w:rPr>
-                <w:rFonts w:eastAsiaTheme="minorEastAsia" w:hint="eastAsia"/>
-                <w:lang w:eastAsia="zh-CN"/>
-              </w:rPr>
-              <w:t>X</w:t>
+            </w:pPr>
+            <w:r>
+              <w:t>std_term_spread</w:t>
             </w:r>
           </w:p>
         </w:tc>
@@ -376,40 +356,19 @@
           <w:tcPr>
             <w:tcW w:w="1805" w:type="dxa"/>
           </w:tcPr>
-          <w:p>
-            <w:pPr>
-              <w:jc w:val="center"/>
-            </w:pPr>
-            <w:r>
-              <w:t>-0.1841</w:t>
-            </w:r>
-          </w:p>
-        </w:tc>
-        <w:tc>
-          <w:tcPr>
-            <w:tcW w:w="1805" w:type="dxa"/>
-          </w:tcPr>
-          <w:p>
-            <w:pPr>
-              <w:jc w:val="center"/>
-            </w:pPr>
-            <w:r>
-              <w:t>0.1875</w:t>
-            </w:r>
-          </w:p>
-        </w:tc>
-        <w:tc>
-          <w:tcPr>
-            <w:tcW w:w="1805" w:type="dxa"/>
-          </w:tcPr>
-          <w:p>
-            <w:pPr>
-              <w:jc w:val="center"/>
-            </w:pPr>
-            <w:r>
-              <w:t>0.3252***</w:t>
-            </w:r>
-          </w:p>
+          <w:p/>
+        </w:tc>
+        <w:tc>
+          <w:tcPr>
+            <w:tcW w:w="1805" w:type="dxa"/>
+          </w:tcPr>
+          <w:p/>
+        </w:tc>
+        <w:tc>
+          <w:tcPr>
+            <w:tcW w:w="1805" w:type="dxa"/>
+          </w:tcPr>
+          <w:p/>
         </w:tc>
       </w:tr>
       <w:tr>
@@ -420,11 +379,7 @@
           <w:tcPr>
             <w:tcW w:w="1805" w:type="dxa"/>
           </w:tcPr>
-          <w:p>
-            <w:pPr>
-              <w:jc w:val="center"/>
-            </w:pPr>
-          </w:p>
+          <w:p/>
         </w:tc>
         <w:tc>
           <w:tcPr>
@@ -443,40 +398,19 @@
           <w:tcPr>
             <w:tcW w:w="1805" w:type="dxa"/>
           </w:tcPr>
-          <w:p>
-            <w:pPr>
-              <w:jc w:val="center"/>
-            </w:pPr>
-            <w:r>
-              <w:t>(0.1930)</w:t>
-            </w:r>
-          </w:p>
-        </w:tc>
-        <w:tc>
-          <w:tcPr>
-            <w:tcW w:w="1805" w:type="dxa"/>
-          </w:tcPr>
-          <w:p>
-            <w:pPr>
-              <w:jc w:val="center"/>
-            </w:pPr>
-            <w:r>
-              <w:t>(0.2613)</w:t>
-            </w:r>
-          </w:p>
-        </w:tc>
-        <w:tc>
-          <w:tcPr>
-            <w:tcW w:w="1805" w:type="dxa"/>
-          </w:tcPr>
-          <w:p>
-            <w:pPr>
-              <w:jc w:val="center"/>
-            </w:pPr>
-            <w:r>
-              <w:t>(0.1215)</w:t>
-            </w:r>
-          </w:p>
+          <w:p/>
+        </w:tc>
+        <w:tc>
+          <w:tcPr>
+            <w:tcW w:w="1805" w:type="dxa"/>
+          </w:tcPr>
+          <w:p/>
+        </w:tc>
+        <w:tc>
+          <w:tcPr>
+            <w:tcW w:w="1805" w:type="dxa"/>
+          </w:tcPr>
+          <w:p/>
         </w:tc>
       </w:tr>
       <w:tr>
@@ -486,82 +420,46 @@
         <w:tc>
           <w:tcPr>
             <w:tcW w:w="1805" w:type="dxa"/>
-            <w:tcBorders>
-              <w:top w:val="single" w:sz="0" w:space="0" w:color="000000"/>
-            </w:tcBorders>
-          </w:tcPr>
-          <w:p>
-            <w:pPr>
-              <w:jc w:val="center"/>
-            </w:pPr>
-            <w:r>
-              <w:t>N</w:t>
-            </w:r>
-          </w:p>
-        </w:tc>
-        <w:tc>
-          <w:tcPr>
-            <w:tcW w:w="1805" w:type="dxa"/>
-            <w:tcBorders>
-              <w:top w:val="single" w:sz="0" w:space="0" w:color="000000"/>
-            </w:tcBorders>
-          </w:tcPr>
-          <w:p>
-            <w:pPr>
-              <w:jc w:val="center"/>
-            </w:pPr>
-            <w:r>
-              <w:t>409</w:t>
-            </w:r>
-          </w:p>
-        </w:tc>
-        <w:tc>
-          <w:tcPr>
-            <w:tcW w:w="1805" w:type="dxa"/>
-            <w:tcBorders>
-              <w:top w:val="single" w:sz="0" w:space="0" w:color="000000"/>
-            </w:tcBorders>
-          </w:tcPr>
-          <w:p>
-            <w:pPr>
-              <w:jc w:val="center"/>
-            </w:pPr>
-            <w:r>
-              <w:t>409</w:t>
-            </w:r>
-          </w:p>
-        </w:tc>
-        <w:tc>
-          <w:tcPr>
-            <w:tcW w:w="1805" w:type="dxa"/>
-            <w:tcBorders>
-              <w:top w:val="single" w:sz="0" w:space="0" w:color="000000"/>
-            </w:tcBorders>
-          </w:tcPr>
-          <w:p>
-            <w:pPr>
-              <w:jc w:val="center"/>
-            </w:pPr>
-            <w:r>
-              <w:t>372</w:t>
-            </w:r>
-          </w:p>
-        </w:tc>
-        <w:tc>
-          <w:tcPr>
-            <w:tcW w:w="1805" w:type="dxa"/>
-            <w:tcBorders>
-              <w:top w:val="single" w:sz="0" w:space="0" w:color="000000"/>
-            </w:tcBorders>
-          </w:tcPr>
-          <w:p>
-            <w:pPr>
-              <w:jc w:val="center"/>
-            </w:pPr>
-            <w:r>
-              <w:t>409</w:t>
-            </w:r>
-          </w:p>
+          </w:tcPr>
+          <w:p>
+            <w:pPr>
+              <w:jc w:val="center"/>
+            </w:pPr>
+            <w:r>
+              <w:t>std_credit_spread</w:t>
+            </w:r>
+          </w:p>
+        </w:tc>
+        <w:tc>
+          <w:tcPr>
+            <w:tcW w:w="1805" w:type="dxa"/>
+          </w:tcPr>
+          <w:p/>
+        </w:tc>
+        <w:tc>
+          <w:tcPr>
+            <w:tcW w:w="1805" w:type="dxa"/>
+          </w:tcPr>
+          <w:p>
+            <w:pPr>
+              <w:jc w:val="center"/>
+            </w:pPr>
+            <w:r>
+              <w:t>-0.1841</w:t>
+            </w:r>
+          </w:p>
+        </w:tc>
+        <w:tc>
+          <w:tcPr>
+            <w:tcW w:w="1805" w:type="dxa"/>
+          </w:tcPr>
+          <w:p/>
+        </w:tc>
+        <w:tc>
+          <w:tcPr>
+            <w:tcW w:w="1805" w:type="dxa"/>
+          </w:tcPr>
+          <w:p/>
         </w:tc>
       </w:tr>
       <w:tr>
@@ -571,124 +469,39 @@
         <w:tc>
           <w:tcPr>
             <w:tcW w:w="1805" w:type="dxa"/>
-            <w:tcBorders>
-              <w:bottom w:val="single" w:sz="0" w:space="0" w:color="000000"/>
-            </w:tcBorders>
-          </w:tcPr>
-          <w:p>
-            <w:pPr>
-              <w:jc w:val="center"/>
-            </w:pPr>
-            <w:r>
-              <w:t>Adj. R</w:t>
-            </w:r>
-            <w:r>
-              <w:rPr>
-                <w:vertAlign w:val="superscript"/>
-              </w:rPr>
-              <w:t>2</w:t>
-            </w:r>
-          </w:p>
-        </w:tc>
-        <w:tc>
-          <w:tcPr>
-            <w:tcW w:w="1805" w:type="dxa"/>
-            <w:tcBorders>
-              <w:bottom w:val="single" w:sz="0" w:space="0" w:color="000000"/>
-            </w:tcBorders>
-          </w:tcPr>
-          <w:p>
-            <w:pPr>
-              <w:jc w:val="center"/>
-              <w:rPr>
-                <w:rFonts w:hint="eastAsia"/>
-              </w:rPr>
-            </w:pPr>
-            <w:r>
-              <w:rPr>
-                <w:rFonts w:hint="eastAsia"/>
-              </w:rPr>
-              <w:t>2</w:t>
-            </w:r>
-            <w:r>
-              <w:t>8%</w:t>
-            </w:r>
-          </w:p>
-        </w:tc>
-        <w:tc>
-          <w:tcPr>
-            <w:tcW w:w="1805" w:type="dxa"/>
-            <w:tcBorders>
-              <w:bottom w:val="single" w:sz="0" w:space="0" w:color="000000"/>
-            </w:tcBorders>
-          </w:tcPr>
-          <w:p>
-            <w:pPr>
-              <w:jc w:val="center"/>
-              <w:rPr>
-                <w:rFonts w:hint="eastAsia"/>
-              </w:rPr>
-            </w:pPr>
-            <w:r>
-              <w:rPr>
-                <w:rFonts w:hint="eastAsia"/>
-              </w:rPr>
-              <w:t>3</w:t>
-            </w:r>
-            <w:r>
-              <w:t>0%</w:t>
-            </w:r>
-          </w:p>
-        </w:tc>
-        <w:tc>
-          <w:tcPr>
-            <w:tcW w:w="1805" w:type="dxa"/>
-            <w:tcBorders>
-              <w:bottom w:val="single" w:sz="0" w:space="0" w:color="000000"/>
-            </w:tcBorders>
-          </w:tcPr>
-          <w:p>
-            <w:pPr>
-              <w:jc w:val="center"/>
-              <w:rPr>
-                <w:rFonts w:hint="eastAsia"/>
-              </w:rPr>
-            </w:pPr>
-            <w:r>
-              <w:rPr>
-                <w:rFonts w:hint="eastAsia"/>
-              </w:rPr>
-              <w:t>3</w:t>
-            </w:r>
-            <w:r>
-              <w:t>6%</w:t>
-            </w:r>
-          </w:p>
-        </w:tc>
-        <w:tc>
-          <w:tcPr>
-            <w:tcW w:w="1805" w:type="dxa"/>
-            <w:tcBorders>
-              <w:bottom w:val="single" w:sz="0" w:space="0" w:color="000000"/>
-            </w:tcBorders>
-          </w:tcPr>
-          <w:p>
-            <w:pPr>
-              <w:jc w:val="center"/>
-              <w:rPr>
-                <w:rFonts w:hint="eastAsia"/>
-              </w:rPr>
-            </w:pPr>
-            <w:r>
-              <w:rPr>
-                <w:rFonts w:hint="eastAsia"/>
-              </w:rPr>
-              <w:t>3</w:t>
-            </w:r>
-            <w:r>
-              <w:t>9%</w:t>
-            </w:r>
-          </w:p>
+          </w:tcPr>
+          <w:p/>
+        </w:tc>
+        <w:tc>
+          <w:tcPr>
+            <w:tcW w:w="1805" w:type="dxa"/>
+          </w:tcPr>
+          <w:p/>
+        </w:tc>
+        <w:tc>
+          <w:tcPr>
+            <w:tcW w:w="1805" w:type="dxa"/>
+          </w:tcPr>
+          <w:p>
+            <w:pPr>
+              <w:jc w:val="center"/>
+            </w:pPr>
+            <w:r>
+              <w:t>(0.1930)</w:t>
+            </w:r>
+          </w:p>
+        </w:tc>
+        <w:tc>
+          <w:tcPr>
+            <w:tcW w:w="1805" w:type="dxa"/>
+          </w:tcPr>
+          <w:p/>
+        </w:tc>
+        <w:tc>
+          <w:tcPr>
+            <w:tcW w:w="1805" w:type="dxa"/>
+          </w:tcPr>
+          <w:p/>
         </w:tc>
       </w:tr>
       <w:tr>
@@ -698,24 +511,323 @@
         <w:tc>
           <w:tcPr>
             <w:tcW w:w="1805" w:type="dxa"/>
+          </w:tcPr>
+          <w:p>
+            <w:pPr>
+              <w:jc w:val="center"/>
+            </w:pPr>
+            <w:r>
+              <w:t>std_uncertainty</w:t>
+            </w:r>
+          </w:p>
+        </w:tc>
+        <w:tc>
+          <w:tcPr>
+            <w:tcW w:w="1805" w:type="dxa"/>
+          </w:tcPr>
+          <w:p/>
+        </w:tc>
+        <w:tc>
+          <w:tcPr>
+            <w:tcW w:w="1805" w:type="dxa"/>
+          </w:tcPr>
+          <w:p/>
+        </w:tc>
+        <w:tc>
+          <w:tcPr>
+            <w:tcW w:w="1805" w:type="dxa"/>
+          </w:tcPr>
+          <w:p>
+            <w:pPr>
+              <w:jc w:val="center"/>
+            </w:pPr>
+            <w:r>
+              <w:t>0.1875</w:t>
+            </w:r>
+          </w:p>
+        </w:tc>
+        <w:tc>
+          <w:tcPr>
+            <w:tcW w:w="1805" w:type="dxa"/>
+          </w:tcPr>
+          <w:p/>
+        </w:tc>
+      </w:tr>
+      <w:tr>
+        <w:trPr>
+          <w:jc w:val="center"/>
+        </w:trPr>
+        <w:tc>
+          <w:tcPr>
+            <w:tcW w:w="1805" w:type="dxa"/>
+          </w:tcPr>
+          <w:p/>
+        </w:tc>
+        <w:tc>
+          <w:tcPr>
+            <w:tcW w:w="1805" w:type="dxa"/>
+          </w:tcPr>
+          <w:p/>
+        </w:tc>
+        <w:tc>
+          <w:tcPr>
+            <w:tcW w:w="1805" w:type="dxa"/>
+          </w:tcPr>
+          <w:p/>
+        </w:tc>
+        <w:tc>
+          <w:tcPr>
+            <w:tcW w:w="1805" w:type="dxa"/>
+          </w:tcPr>
+          <w:p>
+            <w:pPr>
+              <w:jc w:val="center"/>
+            </w:pPr>
+            <w:r>
+              <w:t>(0.2613)</w:t>
+            </w:r>
+          </w:p>
+        </w:tc>
+        <w:tc>
+          <w:tcPr>
+            <w:tcW w:w="1805" w:type="dxa"/>
+          </w:tcPr>
+          <w:p/>
+        </w:tc>
+      </w:tr>
+      <w:tr>
+        <w:trPr>
+          <w:jc w:val="center"/>
+        </w:trPr>
+        <w:tc>
+          <w:tcPr>
+            <w:tcW w:w="1805" w:type="dxa"/>
+          </w:tcPr>
+          <w:p>
+            <w:pPr>
+              <w:jc w:val="center"/>
+            </w:pPr>
+            <w:r>
+              <w:t>std_inflation</w:t>
+            </w:r>
+          </w:p>
+        </w:tc>
+        <w:tc>
+          <w:tcPr>
+            <w:tcW w:w="1805" w:type="dxa"/>
+          </w:tcPr>
+          <w:p/>
+        </w:tc>
+        <w:tc>
+          <w:tcPr>
+            <w:tcW w:w="1805" w:type="dxa"/>
+          </w:tcPr>
+          <w:p/>
+        </w:tc>
+        <w:tc>
+          <w:tcPr>
+            <w:tcW w:w="1805" w:type="dxa"/>
+          </w:tcPr>
+          <w:p/>
+        </w:tc>
+        <w:tc>
+          <w:tcPr>
+            <w:tcW w:w="1805" w:type="dxa"/>
+          </w:tcPr>
+          <w:p>
+            <w:pPr>
+              <w:jc w:val="center"/>
+            </w:pPr>
+            <w:r>
+              <w:t>0.3252***</w:t>
+            </w:r>
+          </w:p>
+        </w:tc>
+      </w:tr>
+      <w:tr>
+        <w:trPr>
+          <w:jc w:val="center"/>
+        </w:trPr>
+        <w:tc>
+          <w:tcPr>
+            <w:tcW w:w="1805" w:type="dxa"/>
             <w:tcBorders>
               <w:bottom w:val="single" w:sz="0" w:space="0" w:color="000000"/>
             </w:tcBorders>
           </w:tcPr>
-          <w:p>
-            <w:pPr>
-              <w:jc w:val="center"/>
+          <w:p/>
+        </w:tc>
+        <w:tc>
+          <w:tcPr>
+            <w:tcW w:w="1805" w:type="dxa"/>
+            <w:tcBorders>
+              <w:bottom w:val="single" w:sz="0" w:space="0" w:color="000000"/>
+            </w:tcBorders>
+          </w:tcPr>
+          <w:p/>
+        </w:tc>
+        <w:tc>
+          <w:tcPr>
+            <w:tcW w:w="1805" w:type="dxa"/>
+            <w:tcBorders>
+              <w:bottom w:val="single" w:sz="0" w:space="0" w:color="000000"/>
+            </w:tcBorders>
+          </w:tcPr>
+          <w:p/>
+        </w:tc>
+        <w:tc>
+          <w:tcPr>
+            <w:tcW w:w="1805" w:type="dxa"/>
+            <w:tcBorders>
+              <w:bottom w:val="single" w:sz="0" w:space="0" w:color="000000"/>
+            </w:tcBorders>
+          </w:tcPr>
+          <w:p/>
+        </w:tc>
+        <w:tc>
+          <w:tcPr>
+            <w:tcW w:w="1805" w:type="dxa"/>
+            <w:tcBorders>
+              <w:bottom w:val="single" w:sz="0" w:space="0" w:color="000000"/>
+            </w:tcBorders>
+          </w:tcPr>
+          <w:p>
+            <w:pPr>
+              <w:jc w:val="center"/>
+            </w:pPr>
+            <w:r>
+              <w:t>(0.1215)</w:t>
+            </w:r>
+          </w:p>
+        </w:tc>
+      </w:tr>
+      <w:tr>
+        <w:trPr>
+          <w:jc w:val="center"/>
+        </w:trPr>
+        <w:tc>
+          <w:tcPr>
+            <w:tcW w:w="1805" w:type="dxa"/>
+            <w:tcBorders>
+              <w:top w:val="single" w:sz="0" w:space="0" w:color="000000"/>
+            </w:tcBorders>
+          </w:tcPr>
+          <w:p>
+            <w:pPr>
+              <w:jc w:val="center"/>
+            </w:pPr>
+            <w:r>
+              <w:t>N</w:t>
+            </w:r>
+          </w:p>
+        </w:tc>
+        <w:tc>
+          <w:tcPr>
+            <w:tcW w:w="1805" w:type="dxa"/>
+            <w:tcBorders>
+              <w:top w:val="single" w:sz="0" w:space="0" w:color="000000"/>
+            </w:tcBorders>
+          </w:tcPr>
+          <w:p>
+            <w:pPr>
+              <w:jc w:val="center"/>
+            </w:pPr>
+            <w:r>
+              <w:t>409</w:t>
+            </w:r>
+          </w:p>
+        </w:tc>
+        <w:tc>
+          <w:tcPr>
+            <w:tcW w:w="1805" w:type="dxa"/>
+            <w:tcBorders>
+              <w:top w:val="single" w:sz="0" w:space="0" w:color="000000"/>
+            </w:tcBorders>
+          </w:tcPr>
+          <w:p>
+            <w:pPr>
+              <w:jc w:val="center"/>
+            </w:pPr>
+            <w:r>
+              <w:t>409</w:t>
+            </w:r>
+          </w:p>
+        </w:tc>
+        <w:tc>
+          <w:tcPr>
+            <w:tcW w:w="1805" w:type="dxa"/>
+            <w:tcBorders>
+              <w:top w:val="single" w:sz="0" w:space="0" w:color="000000"/>
+            </w:tcBorders>
+          </w:tcPr>
+          <w:p>
+            <w:pPr>
+              <w:jc w:val="center"/>
+            </w:pPr>
+            <w:r>
+              <w:t>372</w:t>
+            </w:r>
+          </w:p>
+        </w:tc>
+        <w:tc>
+          <w:tcPr>
+            <w:tcW w:w="1805" w:type="dxa"/>
+            <w:tcBorders>
+              <w:top w:val="single" w:sz="0" w:space="0" w:color="000000"/>
+            </w:tcBorders>
+          </w:tcPr>
+          <w:p>
+            <w:pPr>
+              <w:jc w:val="center"/>
+            </w:pPr>
+            <w:r>
+              <w:t>409</w:t>
+            </w:r>
+          </w:p>
+        </w:tc>
+      </w:tr>
+      <w:tr>
+        <w:trPr>
+          <w:jc w:val="center"/>
+        </w:trPr>
+        <w:tc>
+          <w:tcPr>
+            <w:tcW w:w="1805" w:type="dxa"/>
+            <w:tcBorders>
+              <w:bottom w:val="single" w:sz="0" w:space="0" w:color="000000"/>
+            </w:tcBorders>
+          </w:tcPr>
+          <w:p>
+            <w:pPr>
+              <w:jc w:val="center"/>
+            </w:pPr>
+            <w:r>
+              <w:t>Adj. R</w:t>
+            </w:r>
+            <w:r>
               <w:rPr>
-                <w:rFonts w:eastAsiaTheme="minorEastAsia" w:hint="eastAsia"/>
-                <w:lang w:eastAsia="zh-CN"/>
+                <w:vertAlign w:val="superscript"/>
               </w:rPr>
+              <w:t>2</w:t>
+            </w:r>
+          </w:p>
+        </w:tc>
+        <w:tc>
+          <w:tcPr>
+            <w:tcW w:w="1805" w:type="dxa"/>
+            <w:tcBorders>
+              <w:bottom w:val="single" w:sz="0" w:space="0" w:color="000000"/>
+            </w:tcBorders>
+          </w:tcPr>
+          <w:p>
+            <w:pPr>
+              <w:jc w:val="center"/>
             </w:pPr>
             <w:r>
               <w:rPr>
-                <w:rFonts w:eastAsiaTheme="minorEastAsia" w:hint="eastAsia"/>
-                <w:lang w:eastAsia="zh-CN"/>
+                <w:rFonts w:hint="eastAsia"/>
               </w:rPr>
-              <w:t>X</w:t>
+              <w:t>28%</w:t>
             </w:r>
           </w:p>
         </w:tc>
@@ -729,13 +841,12 @@
           <w:p>
             <w:pPr>
               <w:jc w:val="center"/>
+            </w:pPr>
+            <w:r>
               <w:rPr>
-                <w:rFonts w:eastAsiaTheme="minorEastAsia" w:hint="eastAsia"/>
-                <w:lang w:eastAsia="zh-CN"/>
+                <w:rFonts w:hint="eastAsia"/>
               </w:rPr>
-            </w:pPr>
-            <w:r>
-              <w:t>std_term_spread</w:t>
+              <w:t>30%</w:t>
             </w:r>
           </w:p>
         </w:tc>
@@ -749,13 +860,12 @@
           <w:p>
             <w:pPr>
               <w:jc w:val="center"/>
+            </w:pPr>
+            <w:r>
               <w:rPr>
-                <w:rFonts w:eastAsiaTheme="minorEastAsia" w:hint="eastAsia"/>
-                <w:lang w:eastAsia="zh-CN"/>
+                <w:rFonts w:hint="eastAsia"/>
               </w:rPr>
-            </w:pPr>
-            <w:r>
-              <w:t>std_credit_spread</w:t>
+              <w:t>36%</w:t>
             </w:r>
           </w:p>
         </w:tc>
@@ -769,33 +879,12 @@
           <w:p>
             <w:pPr>
               <w:jc w:val="center"/>
+            </w:pPr>
+            <w:r>
               <w:rPr>
-                <w:rFonts w:eastAsiaTheme="minorEastAsia" w:hint="eastAsia"/>
-                <w:lang w:eastAsia="zh-CN"/>
+                <w:rFonts w:hint="eastAsia"/>
               </w:rPr>
-            </w:pPr>
-            <w:r>
-              <w:t>std_uncertainty</w:t>
-            </w:r>
-          </w:p>
-        </w:tc>
-        <w:tc>
-          <w:tcPr>
-            <w:tcW w:w="1805" w:type="dxa"/>
-            <w:tcBorders>
-              <w:bottom w:val="single" w:sz="0" w:space="0" w:color="000000"/>
-            </w:tcBorders>
-          </w:tcPr>
-          <w:p>
-            <w:pPr>
-              <w:jc w:val="center"/>
-              <w:rPr>
-                <w:rFonts w:eastAsiaTheme="minorEastAsia" w:hint="eastAsia"/>
-                <w:lang w:eastAsia="zh-CN"/>
-              </w:rPr>
-            </w:pPr>
-            <w:r>
-              <w:t>std_inflation</w:t>
+              <w:t>39%</w:t>
             </w:r>
           </w:p>
         </w:tc>
@@ -839,56 +928,6 @@
     </w:sectPr>
   </w:body>
 </w:document>
-</file>
-
-<file path=word/endnotes.xml><?xml version="1.0" encoding="utf-8"?>
-<w:endnotes xmlns:wpc="http://schemas.microsoft.com/office/word/2010/wordprocessingCanvas" xmlns:cx="http://schemas.microsoft.com/office/drawing/2014/chartex" xmlns:cx1="http://schemas.microsoft.com/office/drawing/2015/9/8/chartex" xmlns:cx2="http://schemas.microsoft.com/office/drawing/2015/10/21/chartex" xmlns:cx3="http://schemas.microsoft.com/office/drawing/2016/5/9/chartex" xmlns:cx4="http://schemas.microsoft.com/office/drawing/2016/5/10/chartex" xmlns:cx5="http://schemas.microsoft.com/office/drawing/2016/5/11/chartex" xmlns:cx6="http://schemas.microsoft.com/office/drawing/2016/5/12/chartex" xmlns:cx7="http://schemas.microsoft.com/office/drawing/2016/5/13/chartex" xmlns:cx8="http://schemas.microsoft.com/office/drawing/2016/5/14/chartex" xmlns:mc="http://schemas.openxmlformats.org/markup-compatibility/2006" xmlns:aink="http://schemas.microsoft.com/office/drawing/2016/ink" xmlns:am3d="http://schemas.microsoft.com/office/drawing/2017/model3d" xmlns:o="urn:schemas-microsoft-com:office:office" xmlns:oel="http://schemas.microsoft.com/office/2019/extlst" xmlns:r="http://schemas.openxmlformats.org/officeDocument/2006/relationships" xmlns:m="http://schemas.openxmlformats.org/officeDocument/2006/math" xmlns:v="urn:schemas-microsoft-com:vml" xmlns:wp14="http://schemas.microsoft.com/office/word/2010/wordprocessingDrawing" xmlns:wp="http://schemas.openxmlformats.org/drawingml/2006/wordprocessingDrawing" xmlns:w10="urn:schemas-microsoft-com:office:word" xmlns:w="http://schemas.openxmlformats.org/wordprocessingml/2006/main" xmlns:w14="http://schemas.microsoft.com/office/word/2010/wordml" xmlns:w15="http://schemas.microsoft.com/office/word/2012/wordml" xmlns:w16cex="http://schemas.microsoft.com/office/word/2018/wordml/cex" xmlns:w16cid="http://schemas.microsoft.com/office/word/2016/wordml/cid" xmlns:w16="http://schemas.microsoft.com/office/word/2018/wordml" xmlns:w16sdtdh="http://schemas.microsoft.com/office/word/2020/wordml/sdtdatahash" xmlns:w16se="http://schemas.microsoft.com/office/word/2015/wordml/symex" xmlns:wpg="http://schemas.microsoft.com/office/word/2010/wordprocessingGroup" xmlns:wpi="http://schemas.microsoft.com/office/word/2010/wordprocessingInk" xmlns:wne="http://schemas.microsoft.com/office/word/2006/wordml" xmlns:wps="http://schemas.microsoft.com/office/word/2010/wordprocessingShape" mc:Ignorable="w14 w15 w16se w16cid w16 w16cex w16sdtdh wp14">
-  <w:endnote w:type="separator" w:id="-1">
-    <w:p>
-      <w:pPr>
-        <w:spacing w:after="0" w:line="240" w:lineRule="auto"/>
-      </w:pPr>
-      <w:r>
-        <w:separator/>
-      </w:r>
-    </w:p>
-  </w:endnote>
-  <w:endnote w:type="continuationSeparator" w:id="0">
-    <w:p>
-      <w:pPr>
-        <w:spacing w:after="0" w:line="240" w:lineRule="auto"/>
-      </w:pPr>
-      <w:r>
-        <w:continuationSeparator/>
-      </w:r>
-    </w:p>
-  </w:endnote>
-</w:endnotes>
-</file>
-
-<file path=word/footnotes.xml><?xml version="1.0" encoding="utf-8"?>
-<w:footnotes xmlns:wpc="http://schemas.microsoft.com/office/word/2010/wordprocessingCanvas" xmlns:cx="http://schemas.microsoft.com/office/drawing/2014/chartex" xmlns:cx1="http://schemas.microsoft.com/office/drawing/2015/9/8/chartex" xmlns:cx2="http://schemas.microsoft.com/office/drawing/2015/10/21/chartex" xmlns:cx3="http://schemas.microsoft.com/office/drawing/2016/5/9/chartex" xmlns:cx4="http://schemas.microsoft.com/office/drawing/2016/5/10/chartex" xmlns:cx5="http://schemas.microsoft.com/office/drawing/2016/5/11/chartex" xmlns:cx6="http://schemas.microsoft.com/office/drawing/2016/5/12/chartex" xmlns:cx7="http://schemas.microsoft.com/office/drawing/2016/5/13/chartex" xmlns:cx8="http://schemas.microsoft.com/office/drawing/2016/5/14/chartex" xmlns:mc="http://schemas.openxmlformats.org/markup-compatibility/2006" xmlns:aink="http://schemas.microsoft.com/office/drawing/2016/ink" xmlns:am3d="http://schemas.microsoft.com/office/drawing/2017/model3d" xmlns:o="urn:schemas-microsoft-com:office:office" xmlns:oel="http://schemas.microsoft.com/office/2019/extlst" xmlns:r="http://schemas.openxmlformats.org/officeDocument/2006/relationships" xmlns:m="http://schemas.openxmlformats.org/officeDocument/2006/math" xmlns:v="urn:schemas-microsoft-com:vml" xmlns:wp14="http://schemas.microsoft.com/office/word/2010/wordprocessingDrawing" xmlns:wp="http://schemas.openxmlformats.org/drawingml/2006/wordprocessingDrawing" xmlns:w10="urn:schemas-microsoft-com:office:word" xmlns:w="http://schemas.openxmlformats.org/wordprocessingml/2006/main" xmlns:w14="http://schemas.microsoft.com/office/word/2010/wordml" xmlns:w15="http://schemas.microsoft.com/office/word/2012/wordml" xmlns:w16cex="http://schemas.microsoft.com/office/word/2018/wordml/cex" xmlns:w16cid="http://schemas.microsoft.com/office/word/2016/wordml/cid" xmlns:w16="http://schemas.microsoft.com/office/word/2018/wordml" xmlns:w16sdtdh="http://schemas.microsoft.com/office/word/2020/wordml/sdtdatahash" xmlns:w16se="http://schemas.microsoft.com/office/word/2015/wordml/symex" xmlns:wpg="http://schemas.microsoft.com/office/word/2010/wordprocessingGroup" xmlns:wpi="http://schemas.microsoft.com/office/word/2010/wordprocessingInk" xmlns:wne="http://schemas.microsoft.com/office/word/2006/wordml" xmlns:wps="http://schemas.microsoft.com/office/word/2010/wordprocessingShape" mc:Ignorable="w14 w15 w16se w16cid w16 w16cex w16sdtdh wp14">
-  <w:footnote w:type="separator" w:id="-1">
-    <w:p>
-      <w:pPr>
-        <w:spacing w:after="0" w:line="240" w:lineRule="auto"/>
-      </w:pPr>
-      <w:r>
-        <w:separator/>
-      </w:r>
-    </w:p>
-  </w:footnote>
-  <w:footnote w:type="continuationSeparator" w:id="0">
-    <w:p>
-      <w:pPr>
-        <w:spacing w:after="0" w:line="240" w:lineRule="auto"/>
-      </w:pPr>
-      <w:r>
-        <w:continuationSeparator/>
-      </w:r>
-    </w:p>
-  </w:footnote>
-</w:footnotes>
 </file>
 
 <file path=word/styles.xml><?xml version="1.0" encoding="utf-8"?>
@@ -1289,7 +1328,7 @@
   <w:style w:type="paragraph" w:default="1" w:styleId="a">
     <w:name w:val="Normal"/>
     <w:qFormat/>
-    <w:rsid w:val="006A2A3B"/>
+    <w:rsid w:val="004A3277"/>
     <w:rPr>
       <w:rFonts w:ascii="Times New Roman" w:eastAsia="Times New Roman" w:hAnsi="Times New Roman" w:cs="Times New Roman"/>
     </w:rPr>
@@ -1637,38 +1676,6 @@
       <w:b/>
       <w:bCs/>
       <w:color w:val="4472C4" w:themeColor="accent1"/>
-      <w:sz w:val="18"/>
-      <w:szCs w:val="18"/>
-    </w:rPr>
-  </w:style>
-  <w:style w:type="paragraph" w:styleId="ae">
-    <w:name w:val="footer"/>
-    <w:basedOn w:val="a"/>
-    <w:link w:val="af"/>
-    <w:uiPriority w:val="99"/>
-    <w:unhideWhenUsed/>
-    <w:rsid w:val="006A2A3B"/>
-    <w:pPr>
-      <w:tabs>
-        <w:tab w:val="center" w:pos="4153"/>
-        <w:tab w:val="right" w:pos="8306"/>
-      </w:tabs>
-      <w:snapToGrid w:val="0"/>
-      <w:spacing w:line="240" w:lineRule="auto"/>
-    </w:pPr>
-    <w:rPr>
-      <w:sz w:val="18"/>
-      <w:szCs w:val="18"/>
-    </w:rPr>
-  </w:style>
-  <w:style w:type="character" w:customStyle="1" w:styleId="af">
-    <w:name w:val="页脚 字符"/>
-    <w:basedOn w:val="a0"/>
-    <w:link w:val="ae"/>
-    <w:uiPriority w:val="99"/>
-    <w:rsid w:val="006A2A3B"/>
-    <w:rPr>
-      <w:rFonts w:ascii="Times New Roman" w:eastAsia="Times New Roman" w:hAnsi="Times New Roman" w:cs="Times New Roman"/>
       <w:sz w:val="18"/>
       <w:szCs w:val="18"/>
     </w:rPr>
